--- a/My Folder/Android Fundamentals Project Self Evaluation.docx
+++ b/My Folder/Android Fundamentals Project Self Evaluation.docx
@@ -548,21 +548,6 @@
               <w:t>App includes a tablet layout which takes advantage of the additional space (if possible).</w:t>
             </w:r>
           </w:p>
-          <w:p>
-            <w:pPr>
-              <w:pStyle w:val="normal0"/>
-              <w:spacing w:line="240" w:lineRule="auto"/>
-            </w:pPr>
-          </w:p>
-          <w:p>
-            <w:pPr>
-              <w:pStyle w:val="normal0"/>
-              <w:spacing w:line="240" w:lineRule="auto"/>
-            </w:pPr>
-            <w:r>
-              <w:t xml:space="preserve"> - Can't think of anything useful of the additional space.</w:t>
-            </w:r>
-          </w:p>
         </w:tc>
         <w:tc>
           <w:tcPr>
@@ -586,33 +571,33 @@
               <w:pStyle w:val="normal0"/>
               <w:jc w:val="center"/>
             </w:pPr>
+          </w:p>
+        </w:tc>
+        <w:tc>
+          <w:tcPr>
+            <w:tcW w:w="1620" w:type="dxa"/>
+            <w:tcBorders>
+              <w:top w:val="single" w:sz="8" w:space="0" w:color="E4E4E4"/>
+              <w:left w:val="single" w:sz="8" w:space="0" w:color="E4E4E4"/>
+              <w:bottom w:val="single" w:sz="8" w:space="0" w:color="E4E4E4"/>
+              <w:right w:val="single" w:sz="8" w:space="0" w:color="E4E4E4"/>
+            </w:tcBorders>
+            <w:shd w:val="clear" w:color="auto" w:fill="FFFFFF"/>
+            <w:tcMar>
+              <w:top w:w="100" w:type="dxa"/>
+              <w:left w:w="100" w:type="dxa"/>
+              <w:bottom w:w="100" w:type="dxa"/>
+              <w:right w:w="100" w:type="dxa"/>
+            </w:tcMar>
+          </w:tcPr>
+          <w:p>
+            <w:pPr>
+              <w:pStyle w:val="normal0"/>
+              <w:jc w:val="center"/>
+            </w:pPr>
             <w:r>
               <w:t>X</w:t>
             </w:r>
-          </w:p>
-        </w:tc>
-        <w:tc>
-          <w:tcPr>
-            <w:tcW w:w="1620" w:type="dxa"/>
-            <w:tcBorders>
-              <w:top w:val="single" w:sz="8" w:space="0" w:color="E4E4E4"/>
-              <w:left w:val="single" w:sz="8" w:space="0" w:color="E4E4E4"/>
-              <w:bottom w:val="single" w:sz="8" w:space="0" w:color="E4E4E4"/>
-              <w:right w:val="single" w:sz="8" w:space="0" w:color="E4E4E4"/>
-            </w:tcBorders>
-            <w:shd w:val="clear" w:color="auto" w:fill="FFFFFF"/>
-            <w:tcMar>
-              <w:top w:w="100" w:type="dxa"/>
-              <w:left w:w="100" w:type="dxa"/>
-              <w:bottom w:w="100" w:type="dxa"/>
-              <w:right w:w="100" w:type="dxa"/>
-            </w:tcMar>
-          </w:tcPr>
-          <w:p>
-            <w:pPr>
-              <w:pStyle w:val="normal0"/>
-              <w:jc w:val="center"/>
-            </w:pPr>
           </w:p>
         </w:tc>
       </w:tr>
@@ -725,7 +710,6 @@
                 <w:sz w:val="28"/>
                 <w:shd w:val="clear" w:color="auto" w:fill="E5F2F9"/>
               </w:rPr>
-              <w:lastRenderedPageBreak/>
               <w:t>Navigation</w:t>
             </w:r>
           </w:p>
@@ -806,6 +790,7 @@
               <w:rPr>
                 <w:highlight w:val="white"/>
               </w:rPr>
+              <w:lastRenderedPageBreak/>
               <w:t>App supports standard system Back button navigation and does not make use of any custom, on-screen "Back button" prompts.</w:t>
             </w:r>
           </w:p>
@@ -1747,20 +1732,7 @@
               <w:spacing w:after="120" w:line="240" w:lineRule="auto"/>
             </w:pPr>
             <w:r>
-              <w:t xml:space="preserve">If it needs to pull or send data to/from a web service or API only once, or on a per request basis (such as a </w:t>
-            </w:r>
-            <w:r>
-              <w:lastRenderedPageBreak/>
-              <w:t>search application), app uses an IntentService to do so.</w:t>
-            </w:r>
-          </w:p>
-          <w:p>
-            <w:pPr>
-              <w:pStyle w:val="normal0"/>
-              <w:spacing w:after="120" w:line="240" w:lineRule="auto"/>
-            </w:pPr>
-            <w:r>
-              <w:t xml:space="preserve"> - Does not use any API.</w:t>
+              <w:t>If it needs to pull or send data to/from a web service or API only once, or on a per request basis (such as a search application), app uses an IntentService to do so.</w:t>
             </w:r>
           </w:p>
         </w:tc>
@@ -1786,34 +1758,33 @@
               <w:pStyle w:val="normal0"/>
               <w:jc w:val="center"/>
             </w:pPr>
-            <w:r>
-              <w:lastRenderedPageBreak/>
+          </w:p>
+        </w:tc>
+        <w:tc>
+          <w:tcPr>
+            <w:tcW w:w="1620" w:type="dxa"/>
+            <w:tcBorders>
+              <w:top w:val="single" w:sz="8" w:space="0" w:color="E4E4E4"/>
+              <w:left w:val="single" w:sz="8" w:space="0" w:color="E4E4E4"/>
+              <w:bottom w:val="single" w:sz="8" w:space="0" w:color="E4E4E4"/>
+              <w:right w:val="single" w:sz="8" w:space="0" w:color="E4E4E4"/>
+            </w:tcBorders>
+            <w:shd w:val="clear" w:color="auto" w:fill="FFFFFF"/>
+            <w:tcMar>
+              <w:top w:w="60" w:type="dxa"/>
+              <w:left w:w="60" w:type="dxa"/>
+              <w:bottom w:w="60" w:type="dxa"/>
+              <w:right w:w="60" w:type="dxa"/>
+            </w:tcMar>
+          </w:tcPr>
+          <w:p>
+            <w:pPr>
+              <w:pStyle w:val="normal0"/>
+              <w:jc w:val="center"/>
+            </w:pPr>
+            <w:r>
               <w:t>X</w:t>
             </w:r>
-          </w:p>
-        </w:tc>
-        <w:tc>
-          <w:tcPr>
-            <w:tcW w:w="1620" w:type="dxa"/>
-            <w:tcBorders>
-              <w:top w:val="single" w:sz="8" w:space="0" w:color="E4E4E4"/>
-              <w:left w:val="single" w:sz="8" w:space="0" w:color="E4E4E4"/>
-              <w:bottom w:val="single" w:sz="8" w:space="0" w:color="E4E4E4"/>
-              <w:right w:val="single" w:sz="8" w:space="0" w:color="E4E4E4"/>
-            </w:tcBorders>
-            <w:shd w:val="clear" w:color="auto" w:fill="FFFFFF"/>
-            <w:tcMar>
-              <w:top w:w="60" w:type="dxa"/>
-              <w:left w:w="60" w:type="dxa"/>
-              <w:bottom w:w="60" w:type="dxa"/>
-              <w:right w:w="60" w:type="dxa"/>
-            </w:tcMar>
-          </w:tcPr>
-          <w:p>
-            <w:pPr>
-              <w:pStyle w:val="normal0"/>
-              <w:jc w:val="center"/>
-            </w:pPr>
           </w:p>
         </w:tc>
       </w:tr>
@@ -1966,13 +1937,13 @@
               <w:spacing w:line="240" w:lineRule="auto"/>
             </w:pPr>
             <w:r>
-              <w:t xml:space="preserve"> - php backend. No SyncAdapter has been used. For sending messages, direct </w:t>
-            </w:r>
-            <w:r>
-              <w:t>HttpURLConnection</w:t>
-            </w:r>
-            <w:r>
-              <w:t xml:space="preserve"> is used. For receiving messages, GoogleCloudMessaging is used.</w:t>
+              <w:t xml:space="preserve"> - php backend. No SyncAdapter has been use</w:t>
+            </w:r>
+            <w:r>
+              <w:t xml:space="preserve">d. For sending messages, IntentService </w:t>
+            </w:r>
+            <w:r>
+              <w:t>is used. For receiving messages, GoogleCloudMessaging is used.</w:t>
             </w:r>
           </w:p>
           <w:p>
@@ -3190,24 +3161,18 @@
               <w:pStyle w:val="normal0"/>
               <w:spacing w:line="240" w:lineRule="auto"/>
             </w:pPr>
-          </w:p>
-          <w:p>
-            <w:pPr>
-              <w:pStyle w:val="normal0"/>
-              <w:spacing w:line="240" w:lineRule="auto"/>
-            </w:pPr>
-          </w:p>
-          <w:p>
-            <w:pPr>
-              <w:pStyle w:val="normal0"/>
-              <w:spacing w:line="240" w:lineRule="auto"/>
-            </w:pPr>
-          </w:p>
-          <w:p>
-            <w:pPr>
-              <w:pStyle w:val="normal0"/>
-              <w:spacing w:line="240" w:lineRule="auto"/>
-            </w:pPr>
+            <w:r>
+              <w:t>-</w:t>
+            </w:r>
+            <w:r>
+              <w:t xml:space="preserve"> </w:t>
+            </w:r>
+            <w:r>
+              <w:t xml:space="preserve">When user receives messages via </w:t>
+            </w:r>
+            <w:r>
+              <w:t>GoogleCloudMessaging.</w:t>
+            </w:r>
           </w:p>
         </w:tc>
         <w:tc>
@@ -3458,7 +3423,6 @@
               <w:spacing w:line="240" w:lineRule="auto"/>
             </w:pPr>
             <w:r>
-              <w:lastRenderedPageBreak/>
               <w:t>Makes use of Intent Extras to send rich content (i.e. a paragraph of content-specific text, a link and description, an image, etc).</w:t>
             </w:r>
           </w:p>
@@ -3541,6 +3505,7 @@
                 <w:b/>
                 <w:color w:val="1155CC"/>
               </w:rPr>
+              <w:lastRenderedPageBreak/>
               <w:t>Please elaborate on how/where you implemented ShareActionProvider:</w:t>
             </w:r>
           </w:p>
@@ -3558,18 +3523,6 @@
             <w:r>
               <w:t>.</w:t>
             </w:r>
-          </w:p>
-          <w:p>
-            <w:pPr>
-              <w:pStyle w:val="normal0"/>
-              <w:spacing w:line="240" w:lineRule="auto"/>
-            </w:pPr>
-          </w:p>
-          <w:p>
-            <w:pPr>
-              <w:pStyle w:val="normal0"/>
-              <w:spacing w:line="240" w:lineRule="auto"/>
-            </w:pPr>
           </w:p>
         </w:tc>
         <w:tc>
